--- a/Readings/Reading 5.docx
+++ b/Readings/Reading 5.docx
@@ -926,28 +926,48 @@
         </w:rPr>
         <w:t xml:space="preserve">But the article calls it an encolusre diagram, which represents hierarchy by using containment rather than adjacency to represent the hierarchy. It sucdivides the areas into rectangles. The size of a node is in this way quickly revealed. </w:t>
       </w:r>
+    </w:p>
+    <w:p>
+      <w:pPr>
+        <w:rPr>
+          <w:lang w:val="nl-NL"/>
+        </w:rPr>
+      </w:pPr>
+    </w:p>
+    <w:p>
+      <w:pPr>
+        <w:pStyle w:val="ListParagraph"/>
+        <w:numPr>
+          <w:ilvl w:val="0"/>
+          <w:numId w:val="3"/>
+        </w:numPr>
+        <w:rPr>
+          <w:lang w:val="nl-NL"/>
+        </w:rPr>
+      </w:pPr>
+      <w:r>
+        <w:rPr>
+          <w:lang w:val="nl-NL"/>
+        </w:rPr>
+        <w:t xml:space="preserve">In figure 1A the y-axis is changing all the time, which makes it not really nice to watch in my opinion. You have to think really good what scale you see at that moment and what scale your next mousemovement gives you. </w:t>
+      </w:r>
+    </w:p>
+    <w:p>
+      <w:pPr>
+        <w:rPr>
+          <w:lang w:val="nl-NL"/>
+        </w:rPr>
+      </w:pPr>
+    </w:p>
+    <w:p>
+      <w:pPr>
+        <w:pStyle w:val="ListParagraph"/>
+        <w:rPr>
+          <w:lang w:val="nl-NL"/>
+        </w:rPr>
+      </w:pPr>
       <w:bookmarkStart w:id="0" w:name="_GoBack"/>
       <w:bookmarkEnd w:id="0"/>
-    </w:p>
-    <w:p>
-      <w:pPr>
-        <w:rPr>
-          <w:lang w:val="nl-NL"/>
-        </w:rPr>
-      </w:pPr>
-    </w:p>
-    <w:p>
-      <w:pPr>
-        <w:rPr>
-          <w:lang w:val="nl-NL"/>
-        </w:rPr>
-      </w:pPr>
-      <w:r>
-        <w:rPr>
-          <w:lang w:val="nl-NL"/>
-        </w:rPr>
-        <w:t xml:space="preserve">5. </w:t>
-      </w:r>
     </w:p>
     <w:p>
       <w:pPr>

--- a/Readings/Reading 5.docx
+++ b/Readings/Reading 5.docx
@@ -303,6 +303,7 @@
         <w:adjustRightInd w:val="0"/>
         <w:rPr>
           <w:rFonts w:ascii="Times New Roman" w:hAnsi="Times New Roman" w:cs="Times New Roman"/>
+          <w:i/>
           <w:sz w:val="21"/>
           <w:szCs w:val="21"/>
         </w:rPr>
@@ -318,61 +319,94 @@
           <w:lang w:val="nl-NL"/>
         </w:rPr>
         <w:br/>
+      </w:r>
+      <w:r>
+        <w:rPr>
+          <w:i/>
+          <w:lang w:val="nl-NL"/>
+        </w:rPr>
         <w:t>“</w:t>
       </w:r>
+      <w:r>
+        <w:rPr>
+          <w:rFonts w:ascii="Times New Roman" w:hAnsi="Times New Roman" w:cs="Times New Roman"/>
+          <w:i/>
+          <w:sz w:val="21"/>
+          <w:szCs w:val="21"/>
+        </w:rPr>
+        <w:t>An entity in visual working memory can be thought of as a temporary grouping or nexus, hereby links are formed between active visual patterns derived from the visual image on the retina scene information and information relating to</w:t>
+      </w:r>
+      <w:r>
+        <w:rPr>
+          <w:rFonts w:ascii="Times New Roman" w:hAnsi="Times New Roman" w:cs="Times New Roman"/>
+          <w:i/>
+          <w:sz w:val="21"/>
+          <w:szCs w:val="21"/>
+        </w:rPr>
+        <w:t xml:space="preserve"> non-visual stored meanings. Th</w:t>
+      </w:r>
+      <w:r>
+        <w:rPr>
+          <w:rFonts w:ascii="Times New Roman" w:hAnsi="Times New Roman" w:cs="Times New Roman"/>
+          <w:i/>
+          <w:sz w:val="21"/>
+          <w:szCs w:val="21"/>
+        </w:rPr>
+        <w:t>e most important of</w:t>
+      </w:r>
+    </w:p>
+    <w:p>
+      <w:pPr>
+        <w:pStyle w:val="ListParagraph"/>
+        <w:rPr>
+          <w:rFonts w:ascii="Times New Roman" w:hAnsi="Times New Roman" w:cs="Times New Roman"/>
+          <w:i/>
+          <w:sz w:val="21"/>
+          <w:szCs w:val="21"/>
+        </w:rPr>
+      </w:pPr>
+      <w:r>
+        <w:rPr>
+          <w:rFonts w:ascii="Times New Roman" w:hAnsi="Times New Roman" w:cs="Times New Roman"/>
+          <w:i/>
+          <w:sz w:val="21"/>
+          <w:szCs w:val="21"/>
+        </w:rPr>
+        <w:t>these non-visual links is information held in verbal working memory.”</w:t>
+      </w:r>
+    </w:p>
+    <w:p>
+      <w:pPr>
+        <w:pStyle w:val="ListParagraph"/>
+        <w:rPr>
+          <w:lang w:val="nl-NL"/>
+        </w:rPr>
+      </w:pPr>
       <w:r>
         <w:rPr>
           <w:rFonts w:ascii="Times New Roman" w:hAnsi="Times New Roman" w:cs="Times New Roman"/>
           <w:sz w:val="21"/>
           <w:szCs w:val="21"/>
         </w:rPr>
-        <w:t>An entity in visual working memory can be thought of as a temporary grouping or nexus, hereby links are formed between active visual patterns derived from the visual image on the retina scene information and</w:t>
-      </w:r>
-      <w:r>
-        <w:rPr>
-          <w:rFonts w:ascii="Times New Roman" w:hAnsi="Times New Roman" w:cs="Times New Roman"/>
-          <w:sz w:val="21"/>
-          <w:szCs w:val="21"/>
-        </w:rPr>
-        <w:t xml:space="preserve"> </w:t>
-      </w:r>
-      <w:r>
-        <w:rPr>
-          <w:rFonts w:ascii="Times New Roman" w:hAnsi="Times New Roman" w:cs="Times New Roman"/>
-          <w:sz w:val="21"/>
-          <w:szCs w:val="21"/>
-        </w:rPr>
-        <w:t>information relating to non-visual stored meanings. Th e most important of</w:t>
-      </w:r>
-    </w:p>
-    <w:p>
-      <w:pPr>
-        <w:pStyle w:val="ListParagraph"/>
-        <w:rPr>
-          <w:lang w:val="nl-NL"/>
-        </w:rPr>
-      </w:pPr>
-      <w:r>
-        <w:rPr>
-          <w:rFonts w:ascii="Times New Roman" w:hAnsi="Times New Roman" w:cs="Times New Roman"/>
-          <w:sz w:val="21"/>
-          <w:szCs w:val="21"/>
-        </w:rPr>
-        <w:t>these non-visual links is information held in verbal working memory.”</w:t>
-      </w:r>
-      <w:r>
-        <w:rPr>
-          <w:rFonts w:ascii="Times New Roman" w:hAnsi="Times New Roman" w:cs="Times New Roman"/>
-          <w:sz w:val="21"/>
-          <w:szCs w:val="21"/>
-        </w:rPr>
         <w:br/>
       </w:r>
       <w:r>
         <w:rPr>
           <w:lang w:val="nl-NL"/>
         </w:rPr>
-        <w:t xml:space="preserve">Also he describes the difference between explicit and implicit long-term memory. Where there is more implicit long-term memory in people’s head, the explicit memory is more special because we can communicatie about it, which is not possible with implicit lont-term memory where we can not explicitly recall. </w:t>
+        <w:t>Also he describes the difference between explicit and implicit long-term memory. Where there is more implicit long-term memory in people’s head, the explicit memory is more special because we can communicatie about it, which is not po</w:t>
+      </w:r>
+      <w:r>
+        <w:rPr>
+          <w:lang w:val="nl-NL"/>
+        </w:rPr>
+        <w:t>ssible with implicit long</w:t>
+      </w:r>
+      <w:r>
+        <w:rPr>
+          <w:lang w:val="nl-NL"/>
+        </w:rPr>
+        <w:t xml:space="preserve">-term memory where we can not explicitly recall. </w:t>
       </w:r>
       <w:r>
         <w:rPr>
@@ -509,6 +543,12 @@
         </w:rPr>
         <w:t xml:space="preserve">In the image beneath I’ve chosen you see two people, where one seems to be killed by the other one. You can see these more 2D black things are people because of the hands, head etc., the posture of a human being. For me it took a while before I saw with what kind ob object the standing person hurts the other one in the belly. Because when I think about hurting someone in a body where you can see blood, this normally is done with something sharp like a knife, or for example a gun or other real weapon. In my mind a ‘hashtag’  is not really a weapon. </w:t>
       </w:r>
+      <w:r>
+        <w:rPr>
+          <w:lang w:val="nl-NL"/>
+        </w:rPr>
+        <w:t xml:space="preserve">But here hashtag kills someone, which might mean that’s it’s really annoying when people use too many hashtags. </w:t>
+      </w:r>
     </w:p>
     <w:p>
       <w:pPr>
@@ -527,7 +567,25 @@
             <w:szCs w:val="18"/>
             <w:lang w:val="nl-NL"/>
           </w:rPr>
-          <w:t>https://www.google.nl/search?q=too+many+to+see&amp;source=lnms&amp;tbm=isch&amp;sa=X&amp;ved=0ahUKEwjtmfO216bJAhWFfg8KHXkSACMQ_AUIBygB&amp;biw=1497&amp;bih=814&amp;dpr=0.9#imgrc=AMAjN47NR6jrkM%3A</w:t>
+          <w:t>https://www.google.nl/search?q=too+many+to+see&amp;sour</w:t>
+        </w:r>
+        <w:r>
+          <w:rPr>
+            <w:rStyle w:val="Hyperlink"/>
+            <w:sz w:val="18"/>
+            <w:szCs w:val="18"/>
+            <w:lang w:val="nl-NL"/>
+          </w:rPr>
+          <w:t>c</w:t>
+        </w:r>
+        <w:r>
+          <w:rPr>
+            <w:rStyle w:val="Hyperlink"/>
+            <w:sz w:val="18"/>
+            <w:szCs w:val="18"/>
+            <w:lang w:val="nl-NL"/>
+          </w:rPr>
+          <w:t>e=lnms&amp;tbm=isch&amp;sa=X&amp;ved=0ahUKEwjtmfO216bJAhWFfg8KHXkSACMQ_AUIBygB&amp;biw=1497&amp;bih=814&amp;dpr=0.9#imgrc=AMAjN47NR6jrkM%3A</w:t>
         </w:r>
       </w:hyperlink>
       <w:r>
@@ -826,7 +884,76 @@
           <w:noProof/>
         </w:rPr>
         <w:drawing>
-          <wp:anchor distT="0" distB="0" distL="114300" distR="114300" simplePos="0" relativeHeight="251658240" behindDoc="0" locked="0" layoutInCell="1" allowOverlap="1" wp14:anchorId="23C8A9CB" wp14:editId="65211CEA">
+          <wp:anchor distT="0" distB="0" distL="114300" distR="114300" simplePos="0" relativeHeight="251661312" behindDoc="0" locked="0" layoutInCell="1" allowOverlap="1" wp14:anchorId="3D66F949" wp14:editId="76EC6D2F">
+            <wp:simplePos x="0" y="0"/>
+            <wp:positionH relativeFrom="margin">
+              <wp:posOffset>4686300</wp:posOffset>
+            </wp:positionH>
+            <wp:positionV relativeFrom="margin">
+              <wp:posOffset>3543300</wp:posOffset>
+            </wp:positionV>
+            <wp:extent cx="1365885" cy="1583055"/>
+            <wp:effectExtent l="0" t="0" r="5715" b="0"/>
+            <wp:wrapTight wrapText="bothSides">
+              <wp:wrapPolygon edited="0">
+                <wp:start x="0" y="0"/>
+                <wp:lineTo x="0" y="21141"/>
+                <wp:lineTo x="21289" y="21141"/>
+                <wp:lineTo x="21289" y="0"/>
+                <wp:lineTo x="0" y="0"/>
+              </wp:wrapPolygon>
+            </wp:wrapTight>
+            <wp:docPr id="4" name="Picture 4" descr="Macintosh HD:Users:Lonneke:Desktop:Schermafbeelding 2015-11-27 om 16.40.02.png"/>
+            <wp:cNvGraphicFramePr>
+              <a:graphicFrameLocks xmlns:a="http://schemas.openxmlformats.org/drawingml/2006/main" noChangeAspect="1"/>
+            </wp:cNvGraphicFramePr>
+            <a:graphic xmlns:a="http://schemas.openxmlformats.org/drawingml/2006/main">
+              <a:graphicData uri="http://schemas.openxmlformats.org/drawingml/2006/picture">
+                <pic:pic xmlns:pic="http://schemas.openxmlformats.org/drawingml/2006/picture">
+                  <pic:nvPicPr>
+                    <pic:cNvPr id="0" name="Picture 4" descr="Macintosh HD:Users:Lonneke:Desktop:Schermafbeelding 2015-11-27 om 16.40.02.png"/>
+                    <pic:cNvPicPr>
+                      <a:picLocks noChangeAspect="1" noChangeArrowheads="1"/>
+                    </pic:cNvPicPr>
+                  </pic:nvPicPr>
+                  <pic:blipFill>
+                    <a:blip r:embed="rId10">
+                      <a:extLst>
+                        <a:ext uri="{28A0092B-C50C-407E-A947-70E740481C1C}">
+                          <a14:useLocalDpi xmlns:a14="http://schemas.microsoft.com/office/drawing/2010/main" val="0"/>
+                        </a:ext>
+                      </a:extLst>
+                    </a:blip>
+                    <a:srcRect/>
+                    <a:stretch>
+                      <a:fillRect/>
+                    </a:stretch>
+                  </pic:blipFill>
+                  <pic:spPr bwMode="auto">
+                    <a:xfrm>
+                      <a:off x="0" y="0"/>
+                      <a:ext cx="1365885" cy="1583055"/>
+                    </a:xfrm>
+                    <a:prstGeom prst="rect">
+                      <a:avLst/>
+                    </a:prstGeom>
+                    <a:noFill/>
+                    <a:ln>
+                      <a:noFill/>
+                    </a:ln>
+                  </pic:spPr>
+                </pic:pic>
+              </a:graphicData>
+            </a:graphic>
+          </wp:anchor>
+        </w:drawing>
+      </w:r>
+      <w:r>
+        <w:rPr>
+          <w:noProof/>
+        </w:rPr>
+        <w:drawing>
+          <wp:anchor distT="0" distB="0" distL="114300" distR="114300" simplePos="0" relativeHeight="251658240" behindDoc="0" locked="0" layoutInCell="1" allowOverlap="1" wp14:anchorId="23C8A9CB" wp14:editId="1690E86B">
             <wp:simplePos x="0" y="0"/>
             <wp:positionH relativeFrom="column">
               <wp:posOffset>114300</wp:posOffset>
@@ -859,7 +986,7 @@
                     </pic:cNvPicPr>
                   </pic:nvPicPr>
                   <pic:blipFill>
-                    <a:blip r:embed="rId10">
+                    <a:blip r:embed="rId11">
                       <a:extLst>
                         <a:ext uri="{28A0092B-C50C-407E-A947-70E740481C1C}">
                           <a14:useLocalDpi xmlns:a14="http://schemas.microsoft.com/office/drawing/2010/main" val="0"/>
@@ -924,7 +1051,39 @@
         <w:rPr>
           <w:lang w:val="nl-NL"/>
         </w:rPr>
-        <w:t xml:space="preserve">But the article calls it an encolusre diagram, which represents hierarchy by using containment rather than adjacency to represent the hierarchy. It sucdivides the areas into rectangles. The size of a node is in this way quickly revealed. </w:t>
+        <w:t xml:space="preserve">But the article calls it an encolusre diagram, which represents hierarchy by using containment rather than adjacency to represent the hierarchy. It </w:t>
+      </w:r>
+      <w:r>
+        <w:rPr>
+          <w:lang w:val="nl-NL"/>
+        </w:rPr>
+        <w:t>sub</w:t>
+      </w:r>
+      <w:r>
+        <w:rPr>
+          <w:lang w:val="nl-NL"/>
+        </w:rPr>
+        <w:t xml:space="preserve">divides the areas into rectangles. The size of a node is in this way quickly revealed. </w:t>
+      </w:r>
+    </w:p>
+    <w:p>
+      <w:pPr>
+        <w:pStyle w:val="ListParagraph"/>
+        <w:rPr>
+          <w:lang w:val="nl-NL"/>
+        </w:rPr>
+      </w:pPr>
+      <w:r>
+        <w:rPr>
+          <w:lang w:val="nl-NL"/>
+        </w:rPr>
+        <w:t>I would prefer hierarchies by lines like this</w:t>
+      </w:r>
+      <w:r>
+        <w:rPr>
+          <w:lang w:val="nl-NL"/>
+        </w:rPr>
+        <w:t xml:space="preserve"> picture right. </w:t>
       </w:r>
     </w:p>
     <w:p>
@@ -951,21 +1110,30 @@
         </w:rPr>
         <w:t xml:space="preserve">In figure 1A the y-axis is changing all the time, which makes it not really nice to watch in my opinion. You have to think really good what scale you see at that moment and what scale your next mousemovement gives you. </w:t>
       </w:r>
-    </w:p>
-    <w:p>
-      <w:pPr>
-        <w:rPr>
-          <w:lang w:val="nl-NL"/>
-        </w:rPr>
-      </w:pPr>
-    </w:p>
-    <w:p>
-      <w:pPr>
-        <w:pStyle w:val="ListParagraph"/>
-        <w:rPr>
-          <w:lang w:val="nl-NL"/>
-        </w:rPr>
-      </w:pPr>
+      <w:r>
+        <w:rPr>
+          <w:lang w:val="nl-NL"/>
+        </w:rPr>
+        <w:t>I would ch</w:t>
+      </w:r>
+      <w:r>
+        <w:rPr>
+          <w:lang w:val="nl-NL"/>
+        </w:rPr>
+        <w:t>ange this in a unmovable y-axis, and maybe with a loop. When you c</w:t>
+      </w:r>
+      <w:r>
+        <w:rPr>
+          <w:lang w:val="nl-NL"/>
+        </w:rPr>
+        <w:t xml:space="preserve">lick your mouse, for example, you will get a zoomed in view of the point where you clicked. </w:t>
+      </w:r>
+      <w:r>
+        <w:rPr>
+          <w:lang w:val="nl-NL"/>
+        </w:rPr>
+        <w:t>(see my example below)</w:t>
+      </w:r>
       <w:bookmarkStart w:id="0" w:name="_GoBack"/>
       <w:bookmarkEnd w:id="0"/>
     </w:p>
@@ -978,6 +1146,96 @@
     </w:p>
     <w:p>
       <w:pPr>
+        <w:pStyle w:val="ListParagraph"/>
+        <w:rPr>
+          <w:lang w:val="nl-NL"/>
+        </w:rPr>
+      </w:pPr>
+      <w:r>
+        <w:rPr>
+          <w:noProof/>
+        </w:rPr>
+        <w:drawing>
+          <wp:anchor distT="0" distB="0" distL="114300" distR="114300" simplePos="0" relativeHeight="251662336" behindDoc="0" locked="0" layoutInCell="1" allowOverlap="1" wp14:anchorId="06C4FEC4" wp14:editId="2601D7F5">
+            <wp:simplePos x="0" y="0"/>
+            <wp:positionH relativeFrom="column">
+              <wp:posOffset>462280</wp:posOffset>
+            </wp:positionH>
+            <wp:positionV relativeFrom="paragraph">
+              <wp:posOffset>71755</wp:posOffset>
+            </wp:positionV>
+            <wp:extent cx="2852420" cy="2138680"/>
+            <wp:effectExtent l="0" t="0" r="0" b="0"/>
+            <wp:wrapTight wrapText="bothSides">
+              <wp:wrapPolygon edited="0">
+                <wp:start x="0" y="0"/>
+                <wp:lineTo x="0" y="21292"/>
+                <wp:lineTo x="21350" y="21292"/>
+                <wp:lineTo x="21350" y="0"/>
+                <wp:lineTo x="0" y="0"/>
+              </wp:wrapPolygon>
+            </wp:wrapTight>
+            <wp:docPr id="5" name="Picture 5" descr="Macintosh HD:Users:Lonneke:Library:Containers:com.apple.mail:Data:Library:Mail Downloads:B2F7534F-18C2-4A7A-A29C-B829C5634D82:IMG_9279.JPG"/>
+            <wp:cNvGraphicFramePr>
+              <a:graphicFrameLocks xmlns:a="http://schemas.openxmlformats.org/drawingml/2006/main" noChangeAspect="1"/>
+            </wp:cNvGraphicFramePr>
+            <a:graphic xmlns:a="http://schemas.openxmlformats.org/drawingml/2006/main">
+              <a:graphicData uri="http://schemas.openxmlformats.org/drawingml/2006/picture">
+                <pic:pic xmlns:pic="http://schemas.openxmlformats.org/drawingml/2006/picture">
+                  <pic:nvPicPr>
+                    <pic:cNvPr id="0" name="Picture 5" descr="Macintosh HD:Users:Lonneke:Library:Containers:com.apple.mail:Data:Library:Mail Downloads:B2F7534F-18C2-4A7A-A29C-B829C5634D82:IMG_9279.JPG"/>
+                    <pic:cNvPicPr>
+                      <a:picLocks noChangeAspect="1" noChangeArrowheads="1"/>
+                    </pic:cNvPicPr>
+                  </pic:nvPicPr>
+                  <pic:blipFill>
+                    <a:blip r:embed="rId12">
+                      <a:extLst>
+                        <a:ext uri="{28A0092B-C50C-407E-A947-70E740481C1C}">
+                          <a14:useLocalDpi xmlns:a14="http://schemas.microsoft.com/office/drawing/2010/main" val="0"/>
+                        </a:ext>
+                      </a:extLst>
+                    </a:blip>
+                    <a:srcRect/>
+                    <a:stretch>
+                      <a:fillRect/>
+                    </a:stretch>
+                  </pic:blipFill>
+                  <pic:spPr bwMode="auto">
+                    <a:xfrm>
+                      <a:off x="0" y="0"/>
+                      <a:ext cx="2852420" cy="2138680"/>
+                    </a:xfrm>
+                    <a:prstGeom prst="rect">
+                      <a:avLst/>
+                    </a:prstGeom>
+                    <a:noFill/>
+                    <a:ln>
+                      <a:noFill/>
+                    </a:ln>
+                  </pic:spPr>
+                </pic:pic>
+              </a:graphicData>
+            </a:graphic>
+            <wp14:sizeRelH relativeFrom="page">
+              <wp14:pctWidth>0</wp14:pctWidth>
+            </wp14:sizeRelH>
+            <wp14:sizeRelV relativeFrom="page">
+              <wp14:pctHeight>0</wp14:pctHeight>
+            </wp14:sizeRelV>
+          </wp:anchor>
+        </w:drawing>
+      </w:r>
+    </w:p>
+    <w:p>
+      <w:pPr>
+        <w:rPr>
+          <w:lang w:val="nl-NL"/>
+        </w:rPr>
+      </w:pPr>
+    </w:p>
+    <w:p>
+      <w:pPr>
         <w:rPr>
           <w:lang w:val="nl-NL"/>
         </w:rPr>
@@ -1005,7 +1263,7 @@
       </w:r>
     </w:p>
     <w:sectPr>
-      <w:headerReference w:type="first" r:id="rId11"/>
+      <w:headerReference w:type="first" r:id="rId13"/>
       <w:pgSz w:w="11900" w:h="16840"/>
       <w:pgMar w:top="1440" w:right="1440" w:bottom="1440" w:left="1440" w:header="708" w:footer="708" w:gutter="0"/>
       <w:cols w:space="708"/>
@@ -1930,6 +2188,18 @@
       <w:u w:val="single"/>
     </w:rPr>
   </w:style>
+  <w:style w:type="character" w:styleId="FollowedHyperlink">
+    <w:name w:val="FollowedHyperlink"/>
+    <w:basedOn w:val="DefaultParagraphFont"/>
+    <w:uiPriority w:val="99"/>
+    <w:semiHidden/>
+    <w:unhideWhenUsed/>
+    <w:rsid w:val="006B095B"/>
+    <w:rPr>
+      <w:color w:val="800080" w:themeColor="followedHyperlink"/>
+      <w:u w:val="single"/>
+    </w:rPr>
+  </w:style>
 </w:styles>
 </file>
 
@@ -2362,6 +2632,18 @@
     <w:rsid w:val="00D231D0"/>
     <w:rPr>
       <w:color w:val="0000FF" w:themeColor="hyperlink"/>
+      <w:u w:val="single"/>
+    </w:rPr>
+  </w:style>
+  <w:style w:type="character" w:styleId="FollowedHyperlink">
+    <w:name w:val="FollowedHyperlink"/>
+    <w:basedOn w:val="DefaultParagraphFont"/>
+    <w:uiPriority w:val="99"/>
+    <w:semiHidden/>
+    <w:unhideWhenUsed/>
+    <w:rsid w:val="006B095B"/>
+    <w:rPr>
+      <w:color w:val="800080" w:themeColor="followedHyperlink"/>
       <w:u w:val="single"/>
     </w:rPr>
   </w:style>
